--- a/outputs/6/table_6_1_3_five_year.docx
+++ b/outputs/6/table_6_1_3_five_year.docx
@@ -60,7 +60,7 @@
                 <w:rFonts w:ascii="Calibri" w:hAnsi="Calibri"/>
                 <w:sz w:val="20"/>
               </w:rPr>
-              <w:t xml:space="default">Total</w:t>
+              <w:t xml:space="default">Prop.-occ.</w:t>
             </w:r>
           </w:p>
         </w:tc>
@@ -82,7 +82,7 @@
                 <w:rFonts w:ascii="Calibri" w:hAnsi="Calibri"/>
                 <w:sz w:val="20"/>
               </w:rPr>
-              <w:t xml:space="default">Propriétaire</w:t>
+              <w:t xml:space="default">Locatif</w:t>
             </w:r>
           </w:p>
         </w:tc>
@@ -104,7 +104,7 @@
                 <w:rFonts w:ascii="Calibri" w:hAnsi="Calibri"/>
                 <w:sz w:val="20"/>
               </w:rPr>
-              <w:t xml:space="default">Locatif</w:t>
+              <w:t xml:space="default">Copropriété</w:t>
             </w:r>
           </w:p>
         </w:tc>
@@ -113,21 +113,43 @@
             <w:tcBorders>
               <w:top w:val="single" w:sz="16" w:space="0" w:color="D3D3D3"/>
               <w:bottom w:val="single" w:sz="16" w:space="0" w:color="D3D3D3"/>
-              <w:end w:val="single" w:space="0" w:color="D3D3D3"/>
-            </w:tcBorders>
-          </w:tcPr>
-          <w:p>
-            <w:pPr>
-              <w:spacing w:before="0" w:after="60"/>
-              <w:keepNext/>
-              <w:jc w:val="end"/>
-            </w:pPr>
-            <w:r>
-              <w:rPr>
-                <w:rFonts w:ascii="Calibri" w:hAnsi="Calibri"/>
-                <w:sz w:val="20"/>
-              </w:rPr>
-              <w:t xml:space="default">Coopérative</w:t>
+            </w:tcBorders>
+          </w:tcPr>
+          <w:p>
+            <w:pPr>
+              <w:spacing w:before="0" w:after="60"/>
+              <w:keepNext/>
+              <w:jc w:val="end"/>
+            </w:pPr>
+            <w:r>
+              <w:rPr>
+                <w:rFonts w:ascii="Calibri" w:hAnsi="Calibri"/>
+                <w:sz w:val="20"/>
+              </w:rPr>
+              <w:t xml:space="default">Coopératif</w:t>
+            </w:r>
+          </w:p>
+        </w:tc>
+        <w:tc>
+          <w:tcPr>
+            <w:tcBorders>
+              <w:top w:val="single" w:sz="16" w:space="0" w:color="D3D3D3"/>
+              <w:bottom w:val="single" w:sz="16" w:space="0" w:color="D3D3D3"/>
+              <w:end w:val="single" w:space="0" w:color="D3D3D3"/>
+            </w:tcBorders>
+          </w:tcPr>
+          <w:p>
+            <w:pPr>
+              <w:spacing w:before="0" w:after="60"/>
+              <w:keepNext/>
+              <w:jc w:val="end"/>
+            </w:pPr>
+            <w:r>
+              <w:rPr>
+                <w:rFonts w:ascii="Calibri" w:hAnsi="Calibri"/>
+                <w:sz w:val="20"/>
+              </w:rPr>
+              <w:t xml:space="default">Total</w:t>
             </w:r>
           </w:p>
         </w:tc>
@@ -168,91 +190,125 @@
               <w:start w:val="single" w:space="0" w:color="D3D3D3"/>
               <w:end w:val="single" w:space="0" w:color="D3D3D3"/>
             </w:tcBorders>
-          </w:tcPr>
-          <w:p>
-            <w:pPr>
-              <w:spacing w:before="0" w:after="60"/>
-              <w:keepNext/>
-              <w:jc w:val="end"/>
-            </w:pPr>
-            <w:r>
-              <w:rPr>
-                <w:rFonts w:ascii="Calibri" w:hAnsi="Calibri"/>
-                <w:sz w:val="20"/>
-              </w:rPr>
-              <w:t xml:space="default">186</w:t>
-            </w:r>
-          </w:p>
-        </w:tc>
-        <w:tc>
-          <w:tcPr>
-            <w:tcBorders>
-              <w:top w:val="single" w:space="0" w:color="D3D3D3"/>
-              <w:bottom w:val="single" w:space="0" w:color="D3D3D3"/>
-              <w:start w:val="single" w:space="0" w:color="D3D3D3"/>
-              <w:end w:val="single" w:space="0" w:color="D3D3D3"/>
-            </w:tcBorders>
-          </w:tcPr>
-          <w:p>
-            <w:pPr>
-              <w:spacing w:before="0" w:after="60"/>
-              <w:keepNext/>
-              <w:jc w:val="end"/>
-            </w:pPr>
-            <w:r>
-              <w:rPr>
-                <w:rFonts w:ascii="Calibri" w:hAnsi="Calibri"/>
-                <w:sz w:val="20"/>
-              </w:rPr>
-              <w:t xml:space="default">145</w:t>
-            </w:r>
-          </w:p>
-        </w:tc>
-        <w:tc>
-          <w:tcPr>
-            <w:tcBorders>
-              <w:top w:val="single" w:space="0" w:color="D3D3D3"/>
-              <w:bottom w:val="single" w:space="0" w:color="D3D3D3"/>
-              <w:start w:val="single" w:space="0" w:color="D3D3D3"/>
-              <w:end w:val="single" w:space="0" w:color="D3D3D3"/>
-            </w:tcBorders>
-          </w:tcPr>
-          <w:p>
-            <w:pPr>
-              <w:spacing w:before="0" w:after="60"/>
-              <w:keepNext/>
-              <w:jc w:val="end"/>
-            </w:pPr>
-            <w:r>
-              <w:rPr>
-                <w:rFonts w:ascii="Calibri" w:hAnsi="Calibri"/>
-                <w:sz w:val="20"/>
-              </w:rPr>
-              <w:t xml:space="default">12</w:t>
-            </w:r>
-          </w:p>
-        </w:tc>
-        <w:tc>
-          <w:tcPr>
-            <w:tcBorders>
-              <w:top w:val="single" w:space="0" w:color="D3D3D3"/>
-              <w:bottom w:val="single" w:space="0" w:color="D3D3D3"/>
-              <w:start w:val="single" w:space="0" w:color="D3D3D3"/>
-              <w:end w:val="single" w:space="0" w:color="D3D3D3"/>
-            </w:tcBorders>
-          </w:tcPr>
-          <w:p>
-            <w:pPr>
-              <w:spacing w:before="0" w:after="60"/>
-              <w:keepNext/>
-              <w:jc w:val="end"/>
-            </w:pPr>
-            <w:r>
-              <w:rPr>
-                <w:rFonts w:ascii="Calibri" w:hAnsi="Calibri"/>
-                <w:sz w:val="20"/>
+            <w:shd w:val="clear" w:color="auto" w:fill="C9C3FA"/>
+          </w:tcPr>
+          <w:p>
+            <w:pPr>
+              <w:spacing w:before="0" w:after="60"/>
+              <w:keepNext/>
+              <w:jc w:val="end"/>
+            </w:pPr>
+            <w:r>
+              <w:rPr>
+                <w:rFonts w:ascii="Calibri" w:hAnsi="Calibri"/>
+                <w:sz w:val="20"/>
+                <w:color w:val="000000"/>
+              </w:rPr>
+              <w:t xml:space="default">1 470</w:t>
+            </w:r>
+          </w:p>
+        </w:tc>
+        <w:tc>
+          <w:tcPr>
+            <w:tcBorders>
+              <w:top w:val="single" w:space="0" w:color="D3D3D3"/>
+              <w:bottom w:val="single" w:space="0" w:color="D3D3D3"/>
+              <w:start w:val="single" w:space="0" w:color="D3D3D3"/>
+              <w:end w:val="single" w:space="0" w:color="D3D3D3"/>
+            </w:tcBorders>
+            <w:shd w:val="clear" w:color="auto" w:fill="F7F6FE"/>
+          </w:tcPr>
+          <w:p>
+            <w:pPr>
+              <w:spacing w:before="0" w:after="60"/>
+              <w:keepNext/>
+              <w:jc w:val="end"/>
+            </w:pPr>
+            <w:r>
+              <w:rPr>
+                <w:rFonts w:ascii="Calibri" w:hAnsi="Calibri"/>
+                <w:sz w:val="20"/>
+                <w:color w:val="000000"/>
+              </w:rPr>
+              <w:t xml:space="default">316</w:t>
+            </w:r>
+          </w:p>
+        </w:tc>
+        <w:tc>
+          <w:tcPr>
+            <w:tcBorders>
+              <w:top w:val="single" w:space="0" w:color="D3D3D3"/>
+              <w:bottom w:val="single" w:space="0" w:color="D3D3D3"/>
+              <w:start w:val="single" w:space="0" w:color="D3D3D3"/>
+              <w:end w:val="single" w:space="0" w:color="D3D3D3"/>
+            </w:tcBorders>
+            <w:shd w:val="clear" w:color="auto" w:fill="EDEBFE"/>
+          </w:tcPr>
+          <w:p>
+            <w:pPr>
+              <w:spacing w:before="0" w:after="60"/>
+              <w:keepNext/>
+              <w:jc w:val="end"/>
+            </w:pPr>
+            <w:r>
+              <w:rPr>
+                <w:rFonts w:ascii="Calibri" w:hAnsi="Calibri"/>
+                <w:sz w:val="20"/>
+                <w:color w:val="000000"/>
+              </w:rPr>
+              <w:t xml:space="default">442</w:t>
+            </w:r>
+          </w:p>
+        </w:tc>
+        <w:tc>
+          <w:tcPr>
+            <w:tcBorders>
+              <w:top w:val="single" w:space="0" w:color="D3D3D3"/>
+              <w:bottom w:val="single" w:space="0" w:color="D3D3D3"/>
+              <w:start w:val="single" w:space="0" w:color="D3D3D3"/>
+              <w:end w:val="single" w:space="0" w:color="D3D3D3"/>
+            </w:tcBorders>
+            <w:shd w:val="clear" w:color="auto" w:fill="FFFFFF"/>
+          </w:tcPr>
+          <w:p>
+            <w:pPr>
+              <w:spacing w:before="0" w:after="60"/>
+              <w:keepNext/>
+              <w:jc w:val="end"/>
+            </w:pPr>
+            <w:r>
+              <w:rPr>
+                <w:rFonts w:ascii="Calibri" w:hAnsi="Calibri"/>
+                <w:sz w:val="20"/>
+                <w:color w:val="000000"/>
               </w:rPr>
               <w:t xml:space="default">0</w:t>
+            </w:r>
+          </w:p>
+        </w:tc>
+        <w:tc>
+          <w:tcPr>
+            <w:tcBorders>
+              <w:top w:val="single" w:space="0" w:color="D3D3D3"/>
+              <w:bottom w:val="single" w:space="0" w:color="D3D3D3"/>
+              <w:start w:val="single" w:space="0" w:color="D3D3D3"/>
+              <w:end w:val="single" w:space="0" w:color="D3D3D3"/>
+            </w:tcBorders>
+            <w:shd w:val="clear" w:color="auto" w:fill="E3DFFD"/>
+          </w:tcPr>
+          <w:p>
+            <w:pPr>
+              <w:spacing w:before="0" w:after="60"/>
+              <w:keepNext/>
+              <w:jc w:val="end"/>
+            </w:pPr>
+            <w:r>
+              <w:rPr>
+                <w:rFonts w:ascii="Calibri" w:hAnsi="Calibri"/>
+                <w:sz w:val="20"/>
+                <w:color w:val="000000"/>
+              </w:rPr>
+              <w:t xml:space="default">2 228</w:t>
             </w:r>
           </w:p>
         </w:tc>
@@ -293,91 +349,125 @@
               <w:start w:val="single" w:space="0" w:color="D3D3D3"/>
               <w:end w:val="single" w:space="0" w:color="D3D3D3"/>
             </w:tcBorders>
-          </w:tcPr>
-          <w:p>
-            <w:pPr>
-              <w:spacing w:before="0" w:after="60"/>
-              <w:keepNext/>
-              <w:jc w:val="end"/>
-            </w:pPr>
-            <w:r>
-              <w:rPr>
-                <w:rFonts w:ascii="Calibri" w:hAnsi="Calibri"/>
-                <w:sz w:val="20"/>
-              </w:rPr>
-              <w:t xml:space="default">88</w:t>
-            </w:r>
-          </w:p>
-        </w:tc>
-        <w:tc>
-          <w:tcPr>
-            <w:tcBorders>
-              <w:top w:val="single" w:space="0" w:color="D3D3D3"/>
-              <w:bottom w:val="single" w:space="0" w:color="D3D3D3"/>
-              <w:start w:val="single" w:space="0" w:color="D3D3D3"/>
-              <w:end w:val="single" w:space="0" w:color="D3D3D3"/>
-            </w:tcBorders>
-          </w:tcPr>
-          <w:p>
-            <w:pPr>
-              <w:spacing w:before="0" w:after="60"/>
-              <w:keepNext/>
-              <w:jc w:val="end"/>
-            </w:pPr>
-            <w:r>
-              <w:rPr>
-                <w:rFonts w:ascii="Calibri" w:hAnsi="Calibri"/>
-                <w:sz w:val="20"/>
-              </w:rPr>
-              <w:t xml:space="default">74</w:t>
-            </w:r>
-          </w:p>
-        </w:tc>
-        <w:tc>
-          <w:tcPr>
-            <w:tcBorders>
-              <w:top w:val="single" w:space="0" w:color="D3D3D3"/>
-              <w:bottom w:val="single" w:space="0" w:color="D3D3D3"/>
-              <w:start w:val="single" w:space="0" w:color="D3D3D3"/>
-              <w:end w:val="single" w:space="0" w:color="D3D3D3"/>
-            </w:tcBorders>
-          </w:tcPr>
-          <w:p>
-            <w:pPr>
-              <w:spacing w:before="0" w:after="60"/>
-              <w:keepNext/>
-              <w:jc w:val="end"/>
-            </w:pPr>
-            <w:r>
-              <w:rPr>
-                <w:rFonts w:ascii="Calibri" w:hAnsi="Calibri"/>
-                <w:sz w:val="20"/>
-              </w:rPr>
-              <w:t xml:space="default">3</w:t>
-            </w:r>
-          </w:p>
-        </w:tc>
-        <w:tc>
-          <w:tcPr>
-            <w:tcBorders>
-              <w:top w:val="single" w:space="0" w:color="D3D3D3"/>
-              <w:bottom w:val="single" w:space="0" w:color="D3D3D3"/>
-              <w:start w:val="single" w:space="0" w:color="D3D3D3"/>
-              <w:end w:val="single" w:space="0" w:color="D3D3D3"/>
-            </w:tcBorders>
-          </w:tcPr>
-          <w:p>
-            <w:pPr>
-              <w:spacing w:before="0" w:after="60"/>
-              <w:keepNext/>
-              <w:jc w:val="end"/>
-            </w:pPr>
-            <w:r>
-              <w:rPr>
-                <w:rFonts w:ascii="Calibri" w:hAnsi="Calibri"/>
-                <w:sz w:val="20"/>
+            <w:shd w:val="clear" w:color="auto" w:fill="DBD7FC"/>
+          </w:tcPr>
+          <w:p>
+            <w:pPr>
+              <w:spacing w:before="0" w:after="60"/>
+              <w:keepNext/>
+              <w:jc w:val="end"/>
+            </w:pPr>
+            <w:r>
+              <w:rPr>
+                <w:rFonts w:ascii="Calibri" w:hAnsi="Calibri"/>
+                <w:sz w:val="20"/>
+                <w:color w:val="000000"/>
+              </w:rPr>
+              <w:t xml:space="default">1 057</w:t>
+            </w:r>
+          </w:p>
+        </w:tc>
+        <w:tc>
+          <w:tcPr>
+            <w:tcBorders>
+              <w:top w:val="single" w:space="0" w:color="D3D3D3"/>
+              <w:bottom w:val="single" w:space="0" w:color="D3D3D3"/>
+              <w:start w:val="single" w:space="0" w:color="D3D3D3"/>
+              <w:end w:val="single" w:space="0" w:color="D3D3D3"/>
+            </w:tcBorders>
+            <w:shd w:val="clear" w:color="auto" w:fill="FFFFFF"/>
+          </w:tcPr>
+          <w:p>
+            <w:pPr>
+              <w:spacing w:before="0" w:after="60"/>
+              <w:keepNext/>
+              <w:jc w:val="end"/>
+            </w:pPr>
+            <w:r>
+              <w:rPr>
+                <w:rFonts w:ascii="Calibri" w:hAnsi="Calibri"/>
+                <w:sz w:val="20"/>
+                <w:color w:val="000000"/>
+              </w:rPr>
+              <w:t xml:space="default">92</w:t>
+            </w:r>
+          </w:p>
+        </w:tc>
+        <w:tc>
+          <w:tcPr>
+            <w:tcBorders>
+              <w:top w:val="single" w:space="0" w:color="D3D3D3"/>
+              <w:bottom w:val="single" w:space="0" w:color="D3D3D3"/>
+              <w:start w:val="single" w:space="0" w:color="D3D3D3"/>
+              <w:end w:val="single" w:space="0" w:color="D3D3D3"/>
+            </w:tcBorders>
+            <w:shd w:val="clear" w:color="auto" w:fill="FFFFFF"/>
+          </w:tcPr>
+          <w:p>
+            <w:pPr>
+              <w:spacing w:before="0" w:after="60"/>
+              <w:keepNext/>
+              <w:jc w:val="end"/>
+            </w:pPr>
+            <w:r>
+              <w:rPr>
+                <w:rFonts w:ascii="Calibri" w:hAnsi="Calibri"/>
+                <w:sz w:val="20"/>
+                <w:color w:val="000000"/>
+              </w:rPr>
+              <w:t xml:space="default">148</w:t>
+            </w:r>
+          </w:p>
+        </w:tc>
+        <w:tc>
+          <w:tcPr>
+            <w:tcBorders>
+              <w:top w:val="single" w:space="0" w:color="D3D3D3"/>
+              <w:bottom w:val="single" w:space="0" w:color="D3D3D3"/>
+              <w:start w:val="single" w:space="0" w:color="D3D3D3"/>
+              <w:end w:val="single" w:space="0" w:color="D3D3D3"/>
+            </w:tcBorders>
+            <w:shd w:val="clear" w:color="auto" w:fill="FFFFFF"/>
+          </w:tcPr>
+          <w:p>
+            <w:pPr>
+              <w:spacing w:before="0" w:after="60"/>
+              <w:keepNext/>
+              <w:jc w:val="end"/>
+            </w:pPr>
+            <w:r>
+              <w:rPr>
+                <w:rFonts w:ascii="Calibri" w:hAnsi="Calibri"/>
+                <w:sz w:val="20"/>
+                <w:color w:val="000000"/>
               </w:rPr>
               <w:t xml:space="default">0</w:t>
+            </w:r>
+          </w:p>
+        </w:tc>
+        <w:tc>
+          <w:tcPr>
+            <w:tcBorders>
+              <w:top w:val="single" w:space="0" w:color="D3D3D3"/>
+              <w:bottom w:val="single" w:space="0" w:color="D3D3D3"/>
+              <w:start w:val="single" w:space="0" w:color="D3D3D3"/>
+              <w:end w:val="single" w:space="0" w:color="D3D3D3"/>
+            </w:tcBorders>
+            <w:shd w:val="clear" w:color="auto" w:fill="FFFFFF"/>
+          </w:tcPr>
+          <w:p>
+            <w:pPr>
+              <w:spacing w:before="0" w:after="60"/>
+              <w:keepNext/>
+              <w:jc w:val="end"/>
+            </w:pPr>
+            <w:r>
+              <w:rPr>
+                <w:rFonts w:ascii="Calibri" w:hAnsi="Calibri"/>
+                <w:sz w:val="20"/>
+                <w:color w:val="000000"/>
+              </w:rPr>
+              <w:t xml:space="default">1 297</w:t>
             </w:r>
           </w:p>
         </w:tc>
@@ -418,91 +508,125 @@
               <w:start w:val="single" w:space="0" w:color="D3D3D3"/>
               <w:end w:val="single" w:space="0" w:color="D3D3D3"/>
             </w:tcBorders>
-          </w:tcPr>
-          <w:p>
-            <w:pPr>
-              <w:spacing w:before="0" w:after="60"/>
-              <w:keepNext/>
-              <w:jc w:val="end"/>
-            </w:pPr>
-            <w:r>
-              <w:rPr>
-                <w:rFonts w:ascii="Calibri" w:hAnsi="Calibri"/>
-                <w:sz w:val="20"/>
-              </w:rPr>
-              <w:t xml:space="default">157</w:t>
-            </w:r>
-          </w:p>
-        </w:tc>
-        <w:tc>
-          <w:tcPr>
-            <w:tcBorders>
-              <w:top w:val="single" w:space="0" w:color="D3D3D3"/>
-              <w:bottom w:val="single" w:space="0" w:color="D3D3D3"/>
-              <w:start w:val="single" w:space="0" w:color="D3D3D3"/>
-              <w:end w:val="single" w:space="0" w:color="D3D3D3"/>
-            </w:tcBorders>
-          </w:tcPr>
-          <w:p>
-            <w:pPr>
-              <w:spacing w:before="0" w:after="60"/>
-              <w:keepNext/>
-              <w:jc w:val="end"/>
-            </w:pPr>
-            <w:r>
-              <w:rPr>
-                <w:rFonts w:ascii="Calibri" w:hAnsi="Calibri"/>
-                <w:sz w:val="20"/>
-              </w:rPr>
-              <w:t xml:space="default">99</w:t>
-            </w:r>
-          </w:p>
-        </w:tc>
-        <w:tc>
-          <w:tcPr>
-            <w:tcBorders>
-              <w:top w:val="single" w:space="0" w:color="D3D3D3"/>
-              <w:bottom w:val="single" w:space="0" w:color="D3D3D3"/>
-              <w:start w:val="single" w:space="0" w:color="D3D3D3"/>
-              <w:end w:val="single" w:space="0" w:color="D3D3D3"/>
-            </w:tcBorders>
-          </w:tcPr>
-          <w:p>
-            <w:pPr>
-              <w:spacing w:before="0" w:after="60"/>
-              <w:keepNext/>
-              <w:jc w:val="end"/>
-            </w:pPr>
-            <w:r>
-              <w:rPr>
-                <w:rFonts w:ascii="Calibri" w:hAnsi="Calibri"/>
-                <w:sz w:val="20"/>
-              </w:rPr>
-              <w:t xml:space="default">6</w:t>
-            </w:r>
-          </w:p>
-        </w:tc>
-        <w:tc>
-          <w:tcPr>
-            <w:tcBorders>
-              <w:top w:val="single" w:space="0" w:color="D3D3D3"/>
-              <w:bottom w:val="single" w:space="0" w:color="D3D3D3"/>
-              <w:start w:val="single" w:space="0" w:color="D3D3D3"/>
-              <w:end w:val="single" w:space="0" w:color="D3D3D3"/>
-            </w:tcBorders>
-          </w:tcPr>
-          <w:p>
-            <w:pPr>
-              <w:spacing w:before="0" w:after="60"/>
-              <w:keepNext/>
-              <w:jc w:val="end"/>
-            </w:pPr>
-            <w:r>
-              <w:rPr>
-                <w:rFonts w:ascii="Calibri" w:hAnsi="Calibri"/>
-                <w:sz w:val="20"/>
+            <w:shd w:val="clear" w:color="auto" w:fill="CBC5FA"/>
+          </w:tcPr>
+          <w:p>
+            <w:pPr>
+              <w:spacing w:before="0" w:after="60"/>
+              <w:keepNext/>
+              <w:jc w:val="end"/>
+            </w:pPr>
+            <w:r>
+              <w:rPr>
+                <w:rFonts w:ascii="Calibri" w:hAnsi="Calibri"/>
+                <w:sz w:val="20"/>
+                <w:color w:val="000000"/>
+              </w:rPr>
+              <w:t xml:space="default">1 437</w:t>
+            </w:r>
+          </w:p>
+        </w:tc>
+        <w:tc>
+          <w:tcPr>
+            <w:tcBorders>
+              <w:top w:val="single" w:space="0" w:color="D3D3D3"/>
+              <w:bottom w:val="single" w:space="0" w:color="D3D3D3"/>
+              <w:start w:val="single" w:space="0" w:color="D3D3D3"/>
+              <w:end w:val="single" w:space="0" w:color="D3D3D3"/>
+            </w:tcBorders>
+            <w:shd w:val="clear" w:color="auto" w:fill="FDFDFF"/>
+          </w:tcPr>
+          <w:p>
+            <w:pPr>
+              <w:spacing w:before="0" w:after="60"/>
+              <w:keepNext/>
+              <w:jc w:val="end"/>
+            </w:pPr>
+            <w:r>
+              <w:rPr>
+                <w:rFonts w:ascii="Calibri" w:hAnsi="Calibri"/>
+                <w:sz w:val="20"/>
+                <w:color w:val="000000"/>
+              </w:rPr>
+              <w:t xml:space="default">150</w:t>
+            </w:r>
+          </w:p>
+        </w:tc>
+        <w:tc>
+          <w:tcPr>
+            <w:tcBorders>
+              <w:top w:val="single" w:space="0" w:color="D3D3D3"/>
+              <w:bottom w:val="single" w:space="0" w:color="D3D3D3"/>
+              <w:start w:val="single" w:space="0" w:color="D3D3D3"/>
+              <w:end w:val="single" w:space="0" w:color="D3D3D3"/>
+            </w:tcBorders>
+            <w:shd w:val="clear" w:color="auto" w:fill="E5E2FD"/>
+          </w:tcPr>
+          <w:p>
+            <w:pPr>
+              <w:spacing w:before="0" w:after="60"/>
+              <w:keepNext/>
+              <w:jc w:val="end"/>
+            </w:pPr>
+            <w:r>
+              <w:rPr>
+                <w:rFonts w:ascii="Calibri" w:hAnsi="Calibri"/>
+                <w:sz w:val="20"/>
+                <w:color w:val="000000"/>
+              </w:rPr>
+              <w:t xml:space="default">572</w:t>
+            </w:r>
+          </w:p>
+        </w:tc>
+        <w:tc>
+          <w:tcPr>
+            <w:tcBorders>
+              <w:top w:val="single" w:space="0" w:color="D3D3D3"/>
+              <w:bottom w:val="single" w:space="0" w:color="D3D3D3"/>
+              <w:start w:val="single" w:space="0" w:color="D3D3D3"/>
+              <w:end w:val="single" w:space="0" w:color="D3D3D3"/>
+            </w:tcBorders>
+            <w:shd w:val="clear" w:color="auto" w:fill="FFFFFF"/>
+          </w:tcPr>
+          <w:p>
+            <w:pPr>
+              <w:spacing w:before="0" w:after="60"/>
+              <w:keepNext/>
+              <w:jc w:val="end"/>
+            </w:pPr>
+            <w:r>
+              <w:rPr>
+                <w:rFonts w:ascii="Calibri" w:hAnsi="Calibri"/>
+                <w:sz w:val="20"/>
+                <w:color w:val="000000"/>
               </w:rPr>
               <w:t xml:space="default">0</w:t>
+            </w:r>
+          </w:p>
+        </w:tc>
+        <w:tc>
+          <w:tcPr>
+            <w:tcBorders>
+              <w:top w:val="single" w:space="0" w:color="D3D3D3"/>
+              <w:bottom w:val="single" w:space="0" w:color="D3D3D3"/>
+              <w:start w:val="single" w:space="0" w:color="D3D3D3"/>
+              <w:end w:val="single" w:space="0" w:color="D3D3D3"/>
+            </w:tcBorders>
+            <w:shd w:val="clear" w:color="auto" w:fill="E5E1FD"/>
+          </w:tcPr>
+          <w:p>
+            <w:pPr>
+              <w:spacing w:before="0" w:after="60"/>
+              <w:keepNext/>
+              <w:jc w:val="end"/>
+            </w:pPr>
+            <w:r>
+              <w:rPr>
+                <w:rFonts w:ascii="Calibri" w:hAnsi="Calibri"/>
+                <w:sz w:val="20"/>
+                <w:color w:val="000000"/>
+              </w:rPr>
+              <w:t xml:space="default">2 159</w:t>
             </w:r>
           </w:p>
         </w:tc>
@@ -543,91 +667,125 @@
               <w:start w:val="single" w:space="0" w:color="D3D3D3"/>
               <w:end w:val="single" w:space="0" w:color="D3D3D3"/>
             </w:tcBorders>
-          </w:tcPr>
-          <w:p>
-            <w:pPr>
-              <w:spacing w:before="0" w:after="60"/>
-              <w:keepNext/>
-              <w:jc w:val="end"/>
-            </w:pPr>
-            <w:r>
-              <w:rPr>
-                <w:rFonts w:ascii="Calibri" w:hAnsi="Calibri"/>
-                <w:sz w:val="20"/>
-              </w:rPr>
-              <w:t xml:space="default">207</w:t>
-            </w:r>
-          </w:p>
-        </w:tc>
-        <w:tc>
-          <w:tcPr>
-            <w:tcBorders>
-              <w:top w:val="single" w:space="0" w:color="D3D3D3"/>
-              <w:bottom w:val="single" w:space="0" w:color="D3D3D3"/>
-              <w:start w:val="single" w:space="0" w:color="D3D3D3"/>
-              <w:end w:val="single" w:space="0" w:color="D3D3D3"/>
-            </w:tcBorders>
-          </w:tcPr>
-          <w:p>
-            <w:pPr>
-              <w:spacing w:before="0" w:after="60"/>
-              <w:keepNext/>
-              <w:jc w:val="end"/>
-            </w:pPr>
-            <w:r>
-              <w:rPr>
-                <w:rFonts w:ascii="Calibri" w:hAnsi="Calibri"/>
-                <w:sz w:val="20"/>
-              </w:rPr>
-              <w:t xml:space="default">107</w:t>
-            </w:r>
-          </w:p>
-        </w:tc>
-        <w:tc>
-          <w:tcPr>
-            <w:tcBorders>
-              <w:top w:val="single" w:space="0" w:color="D3D3D3"/>
-              <w:bottom w:val="single" w:space="0" w:color="D3D3D3"/>
-              <w:start w:val="single" w:space="0" w:color="D3D3D3"/>
-              <w:end w:val="single" w:space="0" w:color="D3D3D3"/>
-            </w:tcBorders>
-          </w:tcPr>
-          <w:p>
-            <w:pPr>
-              <w:spacing w:before="0" w:after="60"/>
-              <w:keepNext/>
-              <w:jc w:val="end"/>
-            </w:pPr>
-            <w:r>
-              <w:rPr>
-                <w:rFonts w:ascii="Calibri" w:hAnsi="Calibri"/>
-                <w:sz w:val="20"/>
-              </w:rPr>
-              <w:t xml:space="default">23</w:t>
-            </w:r>
-          </w:p>
-        </w:tc>
-        <w:tc>
-          <w:tcPr>
-            <w:tcBorders>
-              <w:top w:val="single" w:space="0" w:color="D3D3D3"/>
-              <w:bottom w:val="single" w:space="0" w:color="D3D3D3"/>
-              <w:start w:val="single" w:space="0" w:color="D3D3D3"/>
-              <w:end w:val="single" w:space="0" w:color="D3D3D3"/>
-            </w:tcBorders>
-          </w:tcPr>
-          <w:p>
-            <w:pPr>
-              <w:spacing w:before="0" w:after="60"/>
-              <w:keepNext/>
-              <w:jc w:val="end"/>
-            </w:pPr>
-            <w:r>
-              <w:rPr>
-                <w:rFonts w:ascii="Calibri" w:hAnsi="Calibri"/>
-                <w:sz w:val="20"/>
-              </w:rPr>
-              <w:t xml:space="default">0</w:t>
+            <w:shd w:val="clear" w:color="auto" w:fill="D0CAFB"/>
+          </w:tcPr>
+          <w:p>
+            <w:pPr>
+              <w:spacing w:before="0" w:after="60"/>
+              <w:keepNext/>
+              <w:jc w:val="end"/>
+            </w:pPr>
+            <w:r>
+              <w:rPr>
+                <w:rFonts w:ascii="Calibri" w:hAnsi="Calibri"/>
+                <w:sz w:val="20"/>
+                <w:color w:val="000000"/>
+              </w:rPr>
+              <w:t xml:space="default">1 316</w:t>
+            </w:r>
+          </w:p>
+        </w:tc>
+        <w:tc>
+          <w:tcPr>
+            <w:tcBorders>
+              <w:top w:val="single" w:space="0" w:color="D3D3D3"/>
+              <w:bottom w:val="single" w:space="0" w:color="D3D3D3"/>
+              <w:start w:val="single" w:space="0" w:color="D3D3D3"/>
+              <w:end w:val="single" w:space="0" w:color="D3D3D3"/>
+            </w:tcBorders>
+            <w:shd w:val="clear" w:color="auto" w:fill="E6E2FD"/>
+          </w:tcPr>
+          <w:p>
+            <w:pPr>
+              <w:spacing w:before="0" w:after="60"/>
+              <w:keepNext/>
+              <w:jc w:val="end"/>
+            </w:pPr>
+            <w:r>
+              <w:rPr>
+                <w:rFonts w:ascii="Calibri" w:hAnsi="Calibri"/>
+                <w:sz w:val="20"/>
+                <w:color w:val="000000"/>
+              </w:rPr>
+              <w:t xml:space="default">804</w:t>
+            </w:r>
+          </w:p>
+        </w:tc>
+        <w:tc>
+          <w:tcPr>
+            <w:tcBorders>
+              <w:top w:val="single" w:space="0" w:color="D3D3D3"/>
+              <w:bottom w:val="single" w:space="0" w:color="D3D3D3"/>
+              <w:start w:val="single" w:space="0" w:color="D3D3D3"/>
+              <w:end w:val="single" w:space="0" w:color="D3D3D3"/>
+            </w:tcBorders>
+            <w:shd w:val="clear" w:color="auto" w:fill="D0CAFB"/>
+          </w:tcPr>
+          <w:p>
+            <w:pPr>
+              <w:spacing w:before="0" w:after="60"/>
+              <w:keepNext/>
+              <w:jc w:val="end"/>
+            </w:pPr>
+            <w:r>
+              <w:rPr>
+                <w:rFonts w:ascii="Calibri" w:hAnsi="Calibri"/>
+                <w:sz w:val="20"/>
+                <w:color w:val="000000"/>
+              </w:rPr>
+              <w:t xml:space="default">918</w:t>
+            </w:r>
+          </w:p>
+        </w:tc>
+        <w:tc>
+          <w:tcPr>
+            <w:tcBorders>
+              <w:top w:val="single" w:space="0" w:color="D3D3D3"/>
+              <w:bottom w:val="single" w:space="0" w:color="D3D3D3"/>
+              <w:start w:val="single" w:space="0" w:color="D3D3D3"/>
+              <w:end w:val="single" w:space="0" w:color="D3D3D3"/>
+            </w:tcBorders>
+            <w:shd w:val="clear" w:color="auto" w:fill="C9C3FA"/>
+          </w:tcPr>
+          <w:p>
+            <w:pPr>
+              <w:spacing w:before="0" w:after="60"/>
+              <w:keepNext/>
+              <w:jc w:val="end"/>
+            </w:pPr>
+            <w:r>
+              <w:rPr>
+                <w:rFonts w:ascii="Calibri" w:hAnsi="Calibri"/>
+                <w:sz w:val="20"/>
+                <w:color w:val="000000"/>
+              </w:rPr>
+              <w:t xml:space="default">11</w:t>
+            </w:r>
+          </w:p>
+        </w:tc>
+        <w:tc>
+          <w:tcPr>
+            <w:tcBorders>
+              <w:top w:val="single" w:space="0" w:color="D3D3D3"/>
+              <w:bottom w:val="single" w:space="0" w:color="D3D3D3"/>
+              <w:start w:val="single" w:space="0" w:color="D3D3D3"/>
+              <w:end w:val="single" w:space="0" w:color="D3D3D3"/>
+            </w:tcBorders>
+            <w:shd w:val="clear" w:color="auto" w:fill="C9C3FA"/>
+          </w:tcPr>
+          <w:p>
+            <w:pPr>
+              <w:spacing w:before="0" w:after="60"/>
+              <w:keepNext/>
+              <w:jc w:val="end"/>
+            </w:pPr>
+            <w:r>
+              <w:rPr>
+                <w:rFonts w:ascii="Calibri" w:hAnsi="Calibri"/>
+                <w:sz w:val="20"/>
+                <w:color w:val="000000"/>
+              </w:rPr>
+              <w:t xml:space="default">3 048</w:t>
             </w:r>
           </w:p>
         </w:tc>
@@ -668,91 +826,125 @@
               <w:start w:val="single" w:space="0" w:color="D3D3D3"/>
               <w:end w:val="single" w:space="0" w:color="D3D3D3"/>
             </w:tcBorders>
-          </w:tcPr>
-          <w:p>
-            <w:pPr>
-              <w:spacing w:before="0" w:after="60"/>
-              <w:keepNext/>
-              <w:jc w:val="end"/>
-            </w:pPr>
-            <w:r>
-              <w:rPr>
-                <w:rFonts w:ascii="Calibri" w:hAnsi="Calibri"/>
-                <w:sz w:val="20"/>
-              </w:rPr>
-              <w:t xml:space="default">351</w:t>
-            </w:r>
-          </w:p>
-        </w:tc>
-        <w:tc>
-          <w:tcPr>
-            <w:tcBorders>
-              <w:top w:val="single" w:space="0" w:color="D3D3D3"/>
-              <w:bottom w:val="single" w:space="0" w:color="D3D3D3"/>
-              <w:start w:val="single" w:space="0" w:color="D3D3D3"/>
-              <w:end w:val="single" w:space="0" w:color="D3D3D3"/>
-            </w:tcBorders>
-          </w:tcPr>
-          <w:p>
-            <w:pPr>
-              <w:spacing w:before="0" w:after="60"/>
-              <w:keepNext/>
-              <w:jc w:val="end"/>
-            </w:pPr>
-            <w:r>
-              <w:rPr>
-                <w:rFonts w:ascii="Calibri" w:hAnsi="Calibri"/>
-                <w:sz w:val="20"/>
-              </w:rPr>
-              <w:t xml:space="default">53</w:t>
-            </w:r>
-          </w:p>
-        </w:tc>
-        <w:tc>
-          <w:tcPr>
-            <w:tcBorders>
-              <w:top w:val="single" w:space="0" w:color="D3D3D3"/>
-              <w:bottom w:val="single" w:space="0" w:color="D3D3D3"/>
-              <w:start w:val="single" w:space="0" w:color="D3D3D3"/>
-              <w:end w:val="single" w:space="0" w:color="D3D3D3"/>
-            </w:tcBorders>
-          </w:tcPr>
-          <w:p>
-            <w:pPr>
-              <w:spacing w:before="0" w:after="60"/>
-              <w:keepNext/>
-              <w:jc w:val="end"/>
-            </w:pPr>
-            <w:r>
-              <w:rPr>
-                <w:rFonts w:ascii="Calibri" w:hAnsi="Calibri"/>
-                <w:sz w:val="20"/>
-              </w:rPr>
-              <w:t xml:space="default">85</w:t>
-            </w:r>
-          </w:p>
-        </w:tc>
-        <w:tc>
-          <w:tcPr>
-            <w:tcBorders>
-              <w:top w:val="single" w:space="0" w:color="D3D3D3"/>
-              <w:bottom w:val="single" w:space="0" w:color="D3D3D3"/>
-              <w:start w:val="single" w:space="0" w:color="D3D3D3"/>
-              <w:end w:val="single" w:space="0" w:color="D3D3D3"/>
-            </w:tcBorders>
-          </w:tcPr>
-          <w:p>
-            <w:pPr>
-              <w:spacing w:before="0" w:after="60"/>
-              <w:keepNext/>
-              <w:jc w:val="end"/>
-            </w:pPr>
-            <w:r>
-              <w:rPr>
-                <w:rFonts w:ascii="Calibri" w:hAnsi="Calibri"/>
-                <w:sz w:val="20"/>
-              </w:rPr>
-              <w:t xml:space="default">0</w:t>
+            <w:shd w:val="clear" w:color="auto" w:fill="E9E6FD"/>
+          </w:tcPr>
+          <w:p>
+            <w:pPr>
+              <w:spacing w:before="0" w:after="60"/>
+              <w:keepNext/>
+              <w:jc w:val="end"/>
+            </w:pPr>
+            <w:r>
+              <w:rPr>
+                <w:rFonts w:ascii="Calibri" w:hAnsi="Calibri"/>
+                <w:sz w:val="20"/>
+                <w:color w:val="000000"/>
+              </w:rPr>
+              <w:t xml:space="default">735</w:t>
+            </w:r>
+          </w:p>
+        </w:tc>
+        <w:tc>
+          <w:tcPr>
+            <w:tcBorders>
+              <w:top w:val="single" w:space="0" w:color="D3D3D3"/>
+              <w:bottom w:val="single" w:space="0" w:color="D3D3D3"/>
+              <w:start w:val="single" w:space="0" w:color="D3D3D3"/>
+              <w:end w:val="single" w:space="0" w:color="D3D3D3"/>
+            </w:tcBorders>
+            <w:shd w:val="clear" w:color="auto" w:fill="EFECFE"/>
+          </w:tcPr>
+          <w:p>
+            <w:pPr>
+              <w:spacing w:before="0" w:after="60"/>
+              <w:keepNext/>
+              <w:jc w:val="end"/>
+            </w:pPr>
+            <w:r>
+              <w:rPr>
+                <w:rFonts w:ascii="Calibri" w:hAnsi="Calibri"/>
+                <w:sz w:val="20"/>
+                <w:color w:val="000000"/>
+              </w:rPr>
+              <w:t xml:space="default">558</w:t>
+            </w:r>
+          </w:p>
+        </w:tc>
+        <w:tc>
+          <w:tcPr>
+            <w:tcBorders>
+              <w:top w:val="single" w:space="0" w:color="D3D3D3"/>
+              <w:bottom w:val="single" w:space="0" w:color="D3D3D3"/>
+              <w:start w:val="single" w:space="0" w:color="D3D3D3"/>
+              <w:end w:val="single" w:space="0" w:color="D3D3D3"/>
+            </w:tcBorders>
+            <w:shd w:val="clear" w:color="auto" w:fill="C9C3FA"/>
+          </w:tcPr>
+          <w:p>
+            <w:pPr>
+              <w:spacing w:before="0" w:after="60"/>
+              <w:keepNext/>
+              <w:jc w:val="end"/>
+            </w:pPr>
+            <w:r>
+              <w:rPr>
+                <w:rFonts w:ascii="Calibri" w:hAnsi="Calibri"/>
+                <w:sz w:val="20"/>
+                <w:color w:val="000000"/>
+              </w:rPr>
+              <w:t xml:space="default">1 025</w:t>
+            </w:r>
+          </w:p>
+        </w:tc>
+        <w:tc>
+          <w:tcPr>
+            <w:tcBorders>
+              <w:top w:val="single" w:space="0" w:color="D3D3D3"/>
+              <w:bottom w:val="single" w:space="0" w:color="D3D3D3"/>
+              <w:start w:val="single" w:space="0" w:color="D3D3D3"/>
+              <w:end w:val="single" w:space="0" w:color="D3D3D3"/>
+            </w:tcBorders>
+            <w:shd w:val="clear" w:color="auto" w:fill="D3CEFB"/>
+          </w:tcPr>
+          <w:p>
+            <w:pPr>
+              <w:spacing w:before="0" w:after="60"/>
+              <w:keepNext/>
+              <w:jc w:val="end"/>
+            </w:pPr>
+            <w:r>
+              <w:rPr>
+                <w:rFonts w:ascii="Calibri" w:hAnsi="Calibri"/>
+                <w:sz w:val="20"/>
+                <w:color w:val="000000"/>
+              </w:rPr>
+              <w:t xml:space="default">9</w:t>
+            </w:r>
+          </w:p>
+        </w:tc>
+        <w:tc>
+          <w:tcPr>
+            <w:tcBorders>
+              <w:top w:val="single" w:space="0" w:color="D3D3D3"/>
+              <w:bottom w:val="single" w:space="0" w:color="D3D3D3"/>
+              <w:start w:val="single" w:space="0" w:color="D3D3D3"/>
+              <w:end w:val="single" w:space="0" w:color="D3D3D3"/>
+            </w:tcBorders>
+            <w:shd w:val="clear" w:color="auto" w:fill="E0DBFC"/>
+          </w:tcPr>
+          <w:p>
+            <w:pPr>
+              <w:spacing w:before="0" w:after="60"/>
+              <w:keepNext/>
+              <w:jc w:val="end"/>
+            </w:pPr>
+            <w:r>
+              <w:rPr>
+                <w:rFonts w:ascii="Calibri" w:hAnsi="Calibri"/>
+                <w:sz w:val="20"/>
+                <w:color w:val="000000"/>
+              </w:rPr>
+              <w:t xml:space="default">2 327</w:t>
             </w:r>
           </w:p>
         </w:tc>
@@ -793,91 +985,125 @@
               <w:start w:val="single" w:space="0" w:color="D3D3D3"/>
               <w:end w:val="single" w:space="0" w:color="D3D3D3"/>
             </w:tcBorders>
-          </w:tcPr>
-          <w:p>
-            <w:pPr>
-              <w:spacing w:before="0" w:after="60"/>
-              <w:keepNext/>
-              <w:jc w:val="end"/>
-            </w:pPr>
-            <w:r>
-              <w:rPr>
-                <w:rFonts w:ascii="Calibri" w:hAnsi="Calibri"/>
-                <w:sz w:val="20"/>
-              </w:rPr>
-              <w:t xml:space="default">266</w:t>
-            </w:r>
-          </w:p>
-        </w:tc>
-        <w:tc>
-          <w:tcPr>
-            <w:tcBorders>
-              <w:top w:val="single" w:space="0" w:color="D3D3D3"/>
-              <w:bottom w:val="single" w:space="0" w:color="D3D3D3"/>
-              <w:start w:val="single" w:space="0" w:color="D3D3D3"/>
-              <w:end w:val="single" w:space="0" w:color="D3D3D3"/>
-            </w:tcBorders>
-          </w:tcPr>
-          <w:p>
-            <w:pPr>
-              <w:spacing w:before="0" w:after="60"/>
-              <w:keepNext/>
-              <w:jc w:val="end"/>
-            </w:pPr>
-            <w:r>
-              <w:rPr>
-                <w:rFonts w:ascii="Calibri" w:hAnsi="Calibri"/>
-                <w:sz w:val="20"/>
-              </w:rPr>
-              <w:t xml:space="default">24</w:t>
-            </w:r>
-          </w:p>
-        </w:tc>
-        <w:tc>
-          <w:tcPr>
-            <w:tcBorders>
-              <w:top w:val="single" w:space="0" w:color="D3D3D3"/>
-              <w:bottom w:val="single" w:space="0" w:color="D3D3D3"/>
-              <w:start w:val="single" w:space="0" w:color="D3D3D3"/>
-              <w:end w:val="single" w:space="0" w:color="D3D3D3"/>
-            </w:tcBorders>
-          </w:tcPr>
-          <w:p>
-            <w:pPr>
-              <w:spacing w:before="0" w:after="60"/>
-              <w:keepNext/>
-              <w:jc w:val="end"/>
-            </w:pPr>
-            <w:r>
-              <w:rPr>
-                <w:rFonts w:ascii="Calibri" w:hAnsi="Calibri"/>
-                <w:sz w:val="20"/>
-              </w:rPr>
-              <w:t xml:space="default">169</w:t>
-            </w:r>
-          </w:p>
-        </w:tc>
-        <w:tc>
-          <w:tcPr>
-            <w:tcBorders>
-              <w:top w:val="single" w:space="0" w:color="D3D3D3"/>
-              <w:bottom w:val="single" w:space="0" w:color="D3D3D3"/>
-              <w:start w:val="single" w:space="0" w:color="D3D3D3"/>
-              <w:end w:val="single" w:space="0" w:color="D3D3D3"/>
-            </w:tcBorders>
-          </w:tcPr>
-          <w:p>
-            <w:pPr>
-              <w:spacing w:before="0" w:after="60"/>
-              <w:keepNext/>
-              <w:jc w:val="end"/>
-            </w:pPr>
-            <w:r>
-              <w:rPr>
-                <w:rFonts w:ascii="Calibri" w:hAnsi="Calibri"/>
-                <w:sz w:val="20"/>
+            <w:shd w:val="clear" w:color="auto" w:fill="FCFBFF"/>
+          </w:tcPr>
+          <w:p>
+            <w:pPr>
+              <w:spacing w:before="0" w:after="60"/>
+              <w:keepNext/>
+              <w:jc w:val="end"/>
+            </w:pPr>
+            <w:r>
+              <w:rPr>
+                <w:rFonts w:ascii="Calibri" w:hAnsi="Calibri"/>
+                <w:sz w:val="20"/>
+                <w:color w:val="000000"/>
+              </w:rPr>
+              <w:t xml:space="default">301</w:t>
+            </w:r>
+          </w:p>
+        </w:tc>
+        <w:tc>
+          <w:tcPr>
+            <w:tcBorders>
+              <w:top w:val="single" w:space="0" w:color="D3D3D3"/>
+              <w:bottom w:val="single" w:space="0" w:color="D3D3D3"/>
+              <w:start w:val="single" w:space="0" w:color="D3D3D3"/>
+              <w:end w:val="single" w:space="0" w:color="D3D3D3"/>
+            </w:tcBorders>
+            <w:shd w:val="clear" w:color="auto" w:fill="EBE8FD"/>
+          </w:tcPr>
+          <w:p>
+            <w:pPr>
+              <w:spacing w:before="0" w:after="60"/>
+              <w:keepNext/>
+              <w:jc w:val="end"/>
+            </w:pPr>
+            <w:r>
+              <w:rPr>
+                <w:rFonts w:ascii="Calibri" w:hAnsi="Calibri"/>
+                <w:sz w:val="20"/>
+                <w:color w:val="000000"/>
+              </w:rPr>
+              <w:t xml:space="default">658</w:t>
+            </w:r>
+          </w:p>
+        </w:tc>
+        <w:tc>
+          <w:tcPr>
+            <w:tcBorders>
+              <w:top w:val="single" w:space="0" w:color="D3D3D3"/>
+              <w:bottom w:val="single" w:space="0" w:color="D3D3D3"/>
+              <w:start w:val="single" w:space="0" w:color="D3D3D3"/>
+              <w:end w:val="single" w:space="0" w:color="D3D3D3"/>
+            </w:tcBorders>
+            <w:shd w:val="clear" w:color="auto" w:fill="D7D2FB"/>
+          </w:tcPr>
+          <w:p>
+            <w:pPr>
+              <w:spacing w:before="0" w:after="60"/>
+              <w:keepNext/>
+              <w:jc w:val="end"/>
+            </w:pPr>
+            <w:r>
+              <w:rPr>
+                <w:rFonts w:ascii="Calibri" w:hAnsi="Calibri"/>
+                <w:sz w:val="20"/>
+                <w:color w:val="000000"/>
+              </w:rPr>
+              <w:t xml:space="default">805</w:t>
+            </w:r>
+          </w:p>
+        </w:tc>
+        <w:tc>
+          <w:tcPr>
+            <w:tcBorders>
+              <w:top w:val="single" w:space="0" w:color="D3D3D3"/>
+              <w:bottom w:val="single" w:space="0" w:color="D3D3D3"/>
+              <w:start w:val="single" w:space="0" w:color="D3D3D3"/>
+              <w:end w:val="single" w:space="0" w:color="D3D3D3"/>
+            </w:tcBorders>
+            <w:shd w:val="clear" w:color="auto" w:fill="FFFFFF"/>
+          </w:tcPr>
+          <w:p>
+            <w:pPr>
+              <w:spacing w:before="0" w:after="60"/>
+              <w:keepNext/>
+              <w:jc w:val="end"/>
+            </w:pPr>
+            <w:r>
+              <w:rPr>
+                <w:rFonts w:ascii="Calibri" w:hAnsi="Calibri"/>
+                <w:sz w:val="20"/>
+                <w:color w:val="000000"/>
               </w:rPr>
               <w:t xml:space="default">0</w:t>
+            </w:r>
+          </w:p>
+        </w:tc>
+        <w:tc>
+          <w:tcPr>
+            <w:tcBorders>
+              <w:top w:val="single" w:space="0" w:color="D3D3D3"/>
+              <w:bottom w:val="single" w:space="0" w:color="D3D3D3"/>
+              <w:start w:val="single" w:space="0" w:color="D3D3D3"/>
+              <w:end w:val="single" w:space="0" w:color="D3D3D3"/>
+            </w:tcBorders>
+            <w:shd w:val="clear" w:color="auto" w:fill="F1EFFE"/>
+          </w:tcPr>
+          <w:p>
+            <w:pPr>
+              <w:spacing w:before="0" w:after="60"/>
+              <w:keepNext/>
+              <w:jc w:val="end"/>
+            </w:pPr>
+            <w:r>
+              <w:rPr>
+                <w:rFonts w:ascii="Calibri" w:hAnsi="Calibri"/>
+                <w:sz w:val="20"/>
+                <w:color w:val="000000"/>
+              </w:rPr>
+              <w:t xml:space="default">1 764</w:t>
             </w:r>
           </w:p>
         </w:tc>
@@ -918,91 +1144,125 @@
               <w:start w:val="single" w:space="0" w:color="D3D3D3"/>
               <w:end w:val="single" w:space="0" w:color="D3D3D3"/>
             </w:tcBorders>
-          </w:tcPr>
-          <w:p>
-            <w:pPr>
-              <w:spacing w:before="0" w:after="60"/>
-              <w:keepNext/>
-              <w:jc w:val="end"/>
-            </w:pPr>
-            <w:r>
-              <w:rPr>
-                <w:rFonts w:ascii="Calibri" w:hAnsi="Calibri"/>
-                <w:sz w:val="20"/>
-              </w:rPr>
-              <w:t xml:space="default">114</w:t>
-            </w:r>
-          </w:p>
-        </w:tc>
-        <w:tc>
-          <w:tcPr>
-            <w:tcBorders>
-              <w:top w:val="single" w:space="0" w:color="D3D3D3"/>
-              <w:bottom w:val="single" w:space="0" w:color="D3D3D3"/>
-              <w:start w:val="single" w:space="0" w:color="D3D3D3"/>
-              <w:end w:val="single" w:space="0" w:color="D3D3D3"/>
-            </w:tcBorders>
-          </w:tcPr>
-          <w:p>
-            <w:pPr>
-              <w:spacing w:before="0" w:after="60"/>
-              <w:keepNext/>
-              <w:jc w:val="end"/>
-            </w:pPr>
-            <w:r>
-              <w:rPr>
-                <w:rFonts w:ascii="Calibri" w:hAnsi="Calibri"/>
-                <w:sz w:val="20"/>
-              </w:rPr>
-              <w:t xml:space="default">15</w:t>
-            </w:r>
-          </w:p>
-        </w:tc>
-        <w:tc>
-          <w:tcPr>
-            <w:tcBorders>
-              <w:top w:val="single" w:space="0" w:color="D3D3D3"/>
-              <w:bottom w:val="single" w:space="0" w:color="D3D3D3"/>
-              <w:start w:val="single" w:space="0" w:color="D3D3D3"/>
-              <w:end w:val="single" w:space="0" w:color="D3D3D3"/>
-            </w:tcBorders>
-          </w:tcPr>
-          <w:p>
-            <w:pPr>
-              <w:spacing w:before="0" w:after="60"/>
-              <w:keepNext/>
-              <w:jc w:val="end"/>
-            </w:pPr>
-            <w:r>
-              <w:rPr>
-                <w:rFonts w:ascii="Calibri" w:hAnsi="Calibri"/>
-                <w:sz w:val="20"/>
-              </w:rPr>
-              <w:t xml:space="default">86</w:t>
-            </w:r>
-          </w:p>
-        </w:tc>
-        <w:tc>
-          <w:tcPr>
-            <w:tcBorders>
-              <w:top w:val="single" w:space="0" w:color="D3D3D3"/>
-              <w:bottom w:val="single" w:space="0" w:color="D3D3D3"/>
-              <w:start w:val="single" w:space="0" w:color="D3D3D3"/>
-              <w:end w:val="single" w:space="0" w:color="D3D3D3"/>
-            </w:tcBorders>
-          </w:tcPr>
-          <w:p>
-            <w:pPr>
-              <w:spacing w:before="0" w:after="60"/>
-              <w:keepNext/>
-              <w:jc w:val="end"/>
-            </w:pPr>
-            <w:r>
-              <w:rPr>
-                <w:rFonts w:ascii="Calibri" w:hAnsi="Calibri"/>
-                <w:sz w:val="20"/>
+            <w:shd w:val="clear" w:color="auto" w:fill="FFFFFF"/>
+          </w:tcPr>
+          <w:p>
+            <w:pPr>
+              <w:spacing w:before="0" w:after="60"/>
+              <w:keepNext/>
+              <w:jc w:val="end"/>
+            </w:pPr>
+            <w:r>
+              <w:rPr>
+                <w:rFonts w:ascii="Calibri" w:hAnsi="Calibri"/>
+                <w:sz w:val="20"/>
+                <w:color w:val="000000"/>
+              </w:rPr>
+              <w:t xml:space="default">224</w:t>
+            </w:r>
+          </w:p>
+        </w:tc>
+        <w:tc>
+          <w:tcPr>
+            <w:tcBorders>
+              <w:top w:val="single" w:space="0" w:color="D3D3D3"/>
+              <w:bottom w:val="single" w:space="0" w:color="D3D3D3"/>
+              <w:start w:val="single" w:space="0" w:color="D3D3D3"/>
+              <w:end w:val="single" w:space="0" w:color="D3D3D3"/>
+            </w:tcBorders>
+            <w:shd w:val="clear" w:color="auto" w:fill="C9C3FA"/>
+          </w:tcPr>
+          <w:p>
+            <w:pPr>
+              <w:spacing w:before="0" w:after="60"/>
+              <w:keepNext/>
+              <w:jc w:val="end"/>
+            </w:pPr>
+            <w:r>
+              <w:rPr>
+                <w:rFonts w:ascii="Calibri" w:hAnsi="Calibri"/>
+                <w:sz w:val="20"/>
+                <w:color w:val="000000"/>
+              </w:rPr>
+              <w:t xml:space="default">1 598</w:t>
+            </w:r>
+          </w:p>
+        </w:tc>
+        <w:tc>
+          <w:tcPr>
+            <w:tcBorders>
+              <w:top w:val="single" w:space="0" w:color="D3D3D3"/>
+              <w:bottom w:val="single" w:space="0" w:color="D3D3D3"/>
+              <w:start w:val="single" w:space="0" w:color="D3D3D3"/>
+              <w:end w:val="single" w:space="0" w:color="D3D3D3"/>
+            </w:tcBorders>
+            <w:shd w:val="clear" w:color="auto" w:fill="F9F8FF"/>
+          </w:tcPr>
+          <w:p>
+            <w:pPr>
+              <w:spacing w:before="0" w:after="60"/>
+              <w:keepNext/>
+              <w:jc w:val="end"/>
+            </w:pPr>
+            <w:r>
+              <w:rPr>
+                <w:rFonts w:ascii="Calibri" w:hAnsi="Calibri"/>
+                <w:sz w:val="20"/>
+                <w:color w:val="000000"/>
+              </w:rPr>
+              <w:t xml:space="default">251</w:t>
+            </w:r>
+          </w:p>
+        </w:tc>
+        <w:tc>
+          <w:tcPr>
+            <w:tcBorders>
+              <w:top w:val="single" w:space="0" w:color="D3D3D3"/>
+              <w:bottom w:val="single" w:space="0" w:color="D3D3D3"/>
+              <w:start w:val="single" w:space="0" w:color="D3D3D3"/>
+              <w:end w:val="single" w:space="0" w:color="D3D3D3"/>
+            </w:tcBorders>
+            <w:shd w:val="clear" w:color="auto" w:fill="FFFFFF"/>
+          </w:tcPr>
+          <w:p>
+            <w:pPr>
+              <w:spacing w:before="0" w:after="60"/>
+              <w:keepNext/>
+              <w:jc w:val="end"/>
+            </w:pPr>
+            <w:r>
+              <w:rPr>
+                <w:rFonts w:ascii="Calibri" w:hAnsi="Calibri"/>
+                <w:sz w:val="20"/>
+                <w:color w:val="000000"/>
               </w:rPr>
               <w:t xml:space="default">0</w:t>
+            </w:r>
+          </w:p>
+        </w:tc>
+        <w:tc>
+          <w:tcPr>
+            <w:tcBorders>
+              <w:top w:val="single" w:space="0" w:color="D3D3D3"/>
+              <w:bottom w:val="single" w:space="0" w:color="D3D3D3"/>
+              <w:start w:val="single" w:space="0" w:color="D3D3D3"/>
+              <w:end w:val="single" w:space="0" w:color="D3D3D3"/>
+            </w:tcBorders>
+            <w:shd w:val="clear" w:color="auto" w:fill="E8E4FD"/>
+          </w:tcPr>
+          <w:p>
+            <w:pPr>
+              <w:spacing w:before="0" w:after="60"/>
+              <w:keepNext/>
+              <w:jc w:val="end"/>
+            </w:pPr>
+            <w:r>
+              <w:rPr>
+                <w:rFonts w:ascii="Calibri" w:hAnsi="Calibri"/>
+                <w:sz w:val="20"/>
+                <w:color w:val="000000"/>
+              </w:rPr>
+              <w:t xml:space="default">2 074</w:t>
             </w:r>
           </w:p>
         </w:tc>
